--- a/report.docx
+++ b/report.docx
@@ -1010,7 +1010,16 @@
           <w:sz w:val="14"/>
           <w:szCs w:val="20"/>
         </w:rPr>
-        <w:t xml:space="preserve"> 2</w:t>
+        <w:t xml:space="preserve"> 3 </w:t>
+      </w:r>
+      <w:r>
+        <w:rPr>
+          <w:rFonts w:ascii="Libre Baskerville" w:hAnsi="Libre Baskerville"/>
+          <w:color w:val="000000"/>
+          <w:sz w:val="14"/>
+          <w:szCs w:val="20"/>
+        </w:rPr>
+        <w:t>order of update for cells</w:t>
       </w:r>
     </w:p>
     <w:p>
@@ -1425,7 +1434,36 @@
           <w:sz w:val="14"/>
           <w:szCs w:val="20"/>
         </w:rPr>
-        <w:t xml:space="preserve"> 3</w:t>
+        <w:t xml:space="preserve"> 4</w:t>
+      </w:r>
+      <w:r>
+        <w:rPr>
+          <w:rFonts w:ascii="Libre Baskerville" w:hAnsi="Libre Baskerville"/>
+          <w:color w:val="000000"/>
+          <w:sz w:val="14"/>
+          <w:szCs w:val="20"/>
+        </w:rPr>
+        <w:t xml:space="preserve"> </w:t>
+      </w:r>
+      <w:bookmarkStart w:id="0" w:name="_GoBack"/>
+      <w:bookmarkEnd w:id="0"/>
+      <w:r>
+        <w:rPr>
+          <w:rFonts w:ascii="Libre Baskerville" w:hAnsi="Libre Baskerville"/>
+          <w:color w:val="000000"/>
+          <w:sz w:val="14"/>
+          <w:szCs w:val="20"/>
+        </w:rPr>
+        <w:t>throughputs</w:t>
+      </w:r>
+      <w:r>
+        <w:rPr>
+          <w:rFonts w:ascii="Libre Baskerville" w:hAnsi="Libre Baskerville"/>
+          <w:color w:val="000000"/>
+          <w:sz w:val="14"/>
+          <w:szCs w:val="20"/>
+        </w:rPr>
+        <w:t xml:space="preserve"> against world size tested at 1024 iterations with random inputs</w:t>
       </w:r>
     </w:p>
     <w:p>
@@ -1487,7 +1525,16 @@
           <w:sz w:val="20"/>
           <w:szCs w:val="20"/>
         </w:rPr>
-        <w:t>As shown in fig 2, a minor optimisation occurs using enabling asynchronous channels. We hypothesise that this is due to less synchronization being required between the threads leaving them more time perform calculations.</w:t>
+        <w:t>As shown in fig 4</w:t>
+      </w:r>
+      <w:r>
+        <w:rPr>
+          <w:rFonts w:ascii="Libre Baskerville" w:hAnsi="Libre Baskerville"/>
+          <w:color w:val="000000"/>
+          <w:sz w:val="20"/>
+          <w:szCs w:val="20"/>
+        </w:rPr>
+        <w:t>, a minor optimisation occurs using enabling asynchronous channels. We hypothesise that this is due to less synchronization being required between the threads leaving them more time perform calculations.</w:t>
       </w:r>
     </w:p>
     <w:p>
@@ -1720,7 +1767,7 @@
           <w:sz w:val="14"/>
           <w:szCs w:val="20"/>
         </w:rPr>
-        <w:t xml:space="preserve"> 4</w:t>
+        <w:t xml:space="preserve"> 5 general timing data for parallel smart packing</w:t>
       </w:r>
     </w:p>
     <w:p>
@@ -1931,6 +1978,56 @@
           </wp:inline>
         </w:drawing>
       </w:r>
+      <w:r>
+        <w:br/>
+      </w:r>
+      <w:r>
+        <w:rPr>
+          <w:rFonts w:ascii="Libre Baskerville" w:hAnsi="Libre Baskerville"/>
+          <w:color w:val="000000"/>
+          <w:sz w:val="14"/>
+          <w:szCs w:val="20"/>
+        </w:rPr>
+        <w:t>fig.</w:t>
+      </w:r>
+      <w:r>
+        <w:rPr>
+          <w:rFonts w:ascii="Libre Baskerville" w:hAnsi="Libre Baskerville"/>
+          <w:color w:val="000000"/>
+          <w:sz w:val="14"/>
+          <w:szCs w:val="20"/>
+        </w:rPr>
+        <w:t xml:space="preserve"> 6</w:t>
+      </w:r>
+      <w:r>
+        <w:rPr>
+          <w:rFonts w:ascii="Libre Baskerville" w:hAnsi="Libre Baskerville"/>
+          <w:color w:val="000000"/>
+          <w:sz w:val="14"/>
+          <w:szCs w:val="20"/>
+        </w:rPr>
+        <w:t xml:space="preserve"> </w:t>
+      </w:r>
+      <w:proofErr w:type="spellStart"/>
+      <w:r>
+        <w:rPr>
+          <w:rFonts w:ascii="Libre Baskerville" w:hAnsi="Libre Baskerville"/>
+          <w:color w:val="000000"/>
+          <w:sz w:val="14"/>
+          <w:szCs w:val="20"/>
+        </w:rPr>
+        <w:t>xta</w:t>
+      </w:r>
+      <w:proofErr w:type="spellEnd"/>
+      <w:r>
+        <w:rPr>
+          <w:rFonts w:ascii="Libre Baskerville" w:hAnsi="Libre Baskerville"/>
+          <w:color w:val="000000"/>
+          <w:sz w:val="14"/>
+          <w:szCs w:val="20"/>
+        </w:rPr>
+        <w:t xml:space="preserve"> resources output for 16x16</w:t>
+      </w:r>
     </w:p>
     <w:p>
       <w:pPr>
@@ -1995,8 +2092,65 @@
           </wp:inline>
         </w:drawing>
       </w:r>
-      <w:bookmarkStart w:id="0" w:name="_GoBack"/>
-      <w:bookmarkEnd w:id="0"/>
+      <w:r>
+        <w:br/>
+      </w:r>
+      <w:r>
+        <w:rPr>
+          <w:rFonts w:ascii="Libre Baskerville" w:hAnsi="Libre Baskerville"/>
+          <w:color w:val="000000"/>
+          <w:sz w:val="14"/>
+          <w:szCs w:val="20"/>
+        </w:rPr>
+        <w:t>fig.</w:t>
+      </w:r>
+      <w:r>
+        <w:rPr>
+          <w:rFonts w:ascii="Libre Baskerville" w:hAnsi="Libre Baskerville"/>
+          <w:color w:val="000000"/>
+          <w:sz w:val="14"/>
+          <w:szCs w:val="20"/>
+        </w:rPr>
+        <w:t xml:space="preserve"> 7</w:t>
+      </w:r>
+      <w:r>
+        <w:rPr>
+          <w:rFonts w:ascii="Libre Baskerville" w:hAnsi="Libre Baskerville"/>
+          <w:color w:val="000000"/>
+          <w:sz w:val="14"/>
+          <w:szCs w:val="20"/>
+        </w:rPr>
+        <w:t xml:space="preserve"> </w:t>
+      </w:r>
+      <w:proofErr w:type="spellStart"/>
+      <w:r>
+        <w:rPr>
+          <w:rFonts w:ascii="Libre Baskerville" w:hAnsi="Libre Baskerville"/>
+          <w:color w:val="000000"/>
+          <w:sz w:val="14"/>
+          <w:szCs w:val="20"/>
+        </w:rPr>
+        <w:t>xta</w:t>
+      </w:r>
+      <w:proofErr w:type="spellEnd"/>
+      <w:r>
+        <w:rPr>
+          <w:rFonts w:ascii="Libre Baskerville" w:hAnsi="Libre Baskerville"/>
+          <w:color w:val="000000"/>
+          <w:sz w:val="14"/>
+          <w:szCs w:val="20"/>
+        </w:rPr>
+        <w:t xml:space="preserve"> resources output for </w:t>
+      </w:r>
+      <w:r>
+        <w:rPr>
+          <w:rFonts w:ascii="Libre Baskerville" w:hAnsi="Libre Baskerville"/>
+          <w:color w:val="000000"/>
+          <w:sz w:val="14"/>
+          <w:szCs w:val="20"/>
+        </w:rPr>
+        <w:t>1052x1052</w:t>
+      </w:r>
     </w:p>
     <w:p>
       <w:pPr>
@@ -2074,6 +2228,56 @@
             <v:imagedata r:id="rId14" o:title="testout"/>
           </v:shape>
         </w:pict>
+      </w:r>
+      <w:r>
+        <w:br/>
+      </w:r>
+      <w:r>
+        <w:rPr>
+          <w:rFonts w:ascii="Libre Baskerville" w:hAnsi="Libre Baskerville"/>
+          <w:color w:val="000000"/>
+          <w:sz w:val="14"/>
+          <w:szCs w:val="20"/>
+        </w:rPr>
+        <w:t>fig.</w:t>
+      </w:r>
+      <w:r>
+        <w:rPr>
+          <w:rFonts w:ascii="Libre Baskerville" w:hAnsi="Libre Baskerville"/>
+          <w:color w:val="000000"/>
+          <w:sz w:val="14"/>
+          <w:szCs w:val="20"/>
+        </w:rPr>
+        <w:t xml:space="preserve"> 8</w:t>
+      </w:r>
+      <w:r>
+        <w:rPr>
+          <w:rFonts w:ascii="Libre Baskerville" w:hAnsi="Libre Baskerville"/>
+          <w:color w:val="000000"/>
+          <w:sz w:val="14"/>
+          <w:szCs w:val="20"/>
+        </w:rPr>
+        <w:t xml:space="preserve"> </w:t>
+      </w:r>
+      <w:proofErr w:type="spellStart"/>
+      <w:r>
+        <w:rPr>
+          <w:rFonts w:ascii="Libre Baskerville" w:hAnsi="Libre Baskerville"/>
+          <w:color w:val="000000"/>
+          <w:sz w:val="14"/>
+          <w:szCs w:val="20"/>
+        </w:rPr>
+        <w:t>test.pgm</w:t>
+      </w:r>
+      <w:proofErr w:type="spellEnd"/>
+      <w:r>
+        <w:rPr>
+          <w:rFonts w:ascii="Libre Baskerville" w:hAnsi="Libre Baskerville"/>
+          <w:color w:val="000000"/>
+          <w:sz w:val="14"/>
+          <w:szCs w:val="20"/>
+        </w:rPr>
+        <w:t xml:space="preserve"> after 2 generations</w:t>
       </w:r>
     </w:p>
     <w:p>
@@ -2141,6 +2345,60 @@
           </wp:inline>
         </w:drawing>
       </w:r>
+      <w:r>
+        <w:rPr>
+          <w:rFonts w:ascii="Libre Baskerville" w:hAnsi="Libre Baskerville"/>
+          <w:b/>
+          <w:bCs/>
+          <w:color w:val="000000"/>
+        </w:rPr>
+        <w:br/>
+      </w:r>
+      <w:r>
+        <w:rPr>
+          <w:rFonts w:ascii="Libre Baskerville" w:hAnsi="Libre Baskerville"/>
+          <w:color w:val="000000"/>
+          <w:sz w:val="14"/>
+          <w:szCs w:val="20"/>
+        </w:rPr>
+        <w:t>fig.</w:t>
+      </w:r>
+      <w:r>
+        <w:rPr>
+          <w:rFonts w:ascii="Libre Baskerville" w:hAnsi="Libre Baskerville"/>
+          <w:color w:val="000000"/>
+          <w:sz w:val="14"/>
+          <w:szCs w:val="20"/>
+        </w:rPr>
+        <w:t xml:space="preserve"> 9</w:t>
+      </w:r>
+      <w:r>
+        <w:rPr>
+          <w:rFonts w:ascii="Libre Baskerville" w:hAnsi="Libre Baskerville"/>
+          <w:color w:val="000000"/>
+          <w:sz w:val="14"/>
+          <w:szCs w:val="20"/>
+        </w:rPr>
+        <w:t xml:space="preserve"> </w:t>
+      </w:r>
+      <w:r>
+        <w:rPr>
+          <w:rFonts w:ascii="Libre Baskerville" w:hAnsi="Libre Baskerville"/>
+          <w:color w:val="000000"/>
+          <w:sz w:val="14"/>
+          <w:szCs w:val="20"/>
+        </w:rPr>
+        <w:t>64x64.pgm after 1024</w:t>
+      </w:r>
+      <w:r>
+        <w:rPr>
+          <w:rFonts w:ascii="Libre Baskerville" w:hAnsi="Libre Baskerville"/>
+          <w:color w:val="000000"/>
+          <w:sz w:val="14"/>
+          <w:szCs w:val="20"/>
+        </w:rPr>
+        <w:t xml:space="preserve"> generations</w:t>
+      </w:r>
     </w:p>
     <w:p>
       <w:pPr>
@@ -2207,6 +2465,60 @@
           </wp:inline>
         </w:drawing>
       </w:r>
+      <w:r>
+        <w:rPr>
+          <w:rFonts w:ascii="Libre Baskerville" w:hAnsi="Libre Baskerville"/>
+          <w:b/>
+          <w:bCs/>
+          <w:color w:val="000000"/>
+        </w:rPr>
+        <w:br/>
+      </w:r>
+      <w:r>
+        <w:rPr>
+          <w:rFonts w:ascii="Libre Baskerville" w:hAnsi="Libre Baskerville"/>
+          <w:color w:val="000000"/>
+          <w:sz w:val="14"/>
+          <w:szCs w:val="20"/>
+        </w:rPr>
+        <w:t>fig.</w:t>
+      </w:r>
+      <w:r>
+        <w:rPr>
+          <w:rFonts w:ascii="Libre Baskerville" w:hAnsi="Libre Baskerville"/>
+          <w:color w:val="000000"/>
+          <w:sz w:val="14"/>
+          <w:szCs w:val="20"/>
+        </w:rPr>
+        <w:t xml:space="preserve"> 10</w:t>
+      </w:r>
+      <w:r>
+        <w:rPr>
+          <w:rFonts w:ascii="Libre Baskerville" w:hAnsi="Libre Baskerville"/>
+          <w:color w:val="000000"/>
+          <w:sz w:val="14"/>
+          <w:szCs w:val="20"/>
+        </w:rPr>
+        <w:t xml:space="preserve"> </w:t>
+      </w:r>
+      <w:r>
+        <w:rPr>
+          <w:rFonts w:ascii="Libre Baskerville" w:hAnsi="Libre Baskerville"/>
+          <w:color w:val="000000"/>
+          <w:sz w:val="14"/>
+          <w:szCs w:val="20"/>
+        </w:rPr>
+        <w:t>128x128</w:t>
+      </w:r>
+      <w:r>
+        <w:rPr>
+          <w:rFonts w:ascii="Libre Baskerville" w:hAnsi="Libre Baskerville"/>
+          <w:color w:val="000000"/>
+          <w:sz w:val="14"/>
+          <w:szCs w:val="20"/>
+        </w:rPr>
+        <w:t>.pgm after 1024 generations</w:t>
+      </w:r>
     </w:p>
     <w:p>
       <w:pPr>
@@ -2273,6 +2585,60 @@
           </wp:inline>
         </w:drawing>
       </w:r>
+      <w:r>
+        <w:rPr>
+          <w:rFonts w:ascii="Libre Baskerville" w:hAnsi="Libre Baskerville"/>
+          <w:b/>
+          <w:bCs/>
+          <w:color w:val="000000"/>
+        </w:rPr>
+        <w:br/>
+      </w:r>
+      <w:r>
+        <w:rPr>
+          <w:rFonts w:ascii="Libre Baskerville" w:hAnsi="Libre Baskerville"/>
+          <w:color w:val="000000"/>
+          <w:sz w:val="14"/>
+          <w:szCs w:val="20"/>
+        </w:rPr>
+        <w:t>fig.</w:t>
+      </w:r>
+      <w:r>
+        <w:rPr>
+          <w:rFonts w:ascii="Libre Baskerville" w:hAnsi="Libre Baskerville"/>
+          <w:color w:val="000000"/>
+          <w:sz w:val="14"/>
+          <w:szCs w:val="20"/>
+        </w:rPr>
+        <w:t xml:space="preserve"> 11</w:t>
+      </w:r>
+      <w:r>
+        <w:rPr>
+          <w:rFonts w:ascii="Libre Baskerville" w:hAnsi="Libre Baskerville"/>
+          <w:color w:val="000000"/>
+          <w:sz w:val="14"/>
+          <w:szCs w:val="20"/>
+        </w:rPr>
+        <w:t xml:space="preserve"> </w:t>
+      </w:r>
+      <w:r>
+        <w:rPr>
+          <w:rFonts w:ascii="Libre Baskerville" w:hAnsi="Libre Baskerville"/>
+          <w:color w:val="000000"/>
+          <w:sz w:val="14"/>
+          <w:szCs w:val="20"/>
+        </w:rPr>
+        <w:t>256x256</w:t>
+      </w:r>
+      <w:r>
+        <w:rPr>
+          <w:rFonts w:ascii="Libre Baskerville" w:hAnsi="Libre Baskerville"/>
+          <w:color w:val="000000"/>
+          <w:sz w:val="14"/>
+          <w:szCs w:val="20"/>
+        </w:rPr>
+        <w:t>.pgm after 1024 generations</w:t>
+      </w:r>
     </w:p>
     <w:p>
       <w:pPr>
@@ -2339,10 +2705,65 @@
           </wp:inline>
         </w:drawing>
       </w:r>
+      <w:r>
+        <w:rPr>
+          <w:rFonts w:ascii="Libre Baskerville" w:hAnsi="Libre Baskerville"/>
+          <w:b/>
+          <w:bCs/>
+          <w:color w:val="000000"/>
+        </w:rPr>
+        <w:br/>
+      </w:r>
+      <w:r>
+        <w:rPr>
+          <w:rFonts w:ascii="Libre Baskerville" w:hAnsi="Libre Baskerville"/>
+          <w:color w:val="000000"/>
+          <w:sz w:val="14"/>
+          <w:szCs w:val="20"/>
+        </w:rPr>
+        <w:t>fig.</w:t>
+      </w:r>
+      <w:r>
+        <w:rPr>
+          <w:rFonts w:ascii="Libre Baskerville" w:hAnsi="Libre Baskerville"/>
+          <w:color w:val="000000"/>
+          <w:sz w:val="14"/>
+          <w:szCs w:val="20"/>
+        </w:rPr>
+        <w:t xml:space="preserve"> 12</w:t>
+      </w:r>
+      <w:r>
+        <w:rPr>
+          <w:rFonts w:ascii="Libre Baskerville" w:hAnsi="Libre Baskerville"/>
+          <w:color w:val="000000"/>
+          <w:sz w:val="14"/>
+          <w:szCs w:val="20"/>
+        </w:rPr>
+        <w:t xml:space="preserve"> </w:t>
+      </w:r>
+      <w:r>
+        <w:rPr>
+          <w:rFonts w:ascii="Libre Baskerville" w:hAnsi="Libre Baskerville"/>
+          <w:color w:val="000000"/>
+          <w:sz w:val="14"/>
+          <w:szCs w:val="20"/>
+        </w:rPr>
+        <w:t>512x512</w:t>
+      </w:r>
+      <w:r>
+        <w:rPr>
+          <w:rFonts w:ascii="Libre Baskerville" w:hAnsi="Libre Baskerville"/>
+          <w:color w:val="000000"/>
+          <w:sz w:val="14"/>
+          <w:szCs w:val="20"/>
+        </w:rPr>
+        <w:t>.pgm after 1024 generations</w:t>
+      </w:r>
     </w:p>
     <w:p>
       <w:pPr>
         <w:spacing w:before="240"/>
+        <w:jc w:val="center"/>
         <w:rPr>
           <w:rFonts w:ascii="Libre Baskerville" w:hAnsi="Libre Baskerville"/>
           <w:b/>
@@ -2408,6 +2829,60 @@
             </a:graphic>
           </wp:inline>
         </w:drawing>
+      </w:r>
+      <w:r>
+        <w:rPr>
+          <w:rFonts w:ascii="Libre Baskerville" w:hAnsi="Libre Baskerville"/>
+          <w:b/>
+          <w:bCs/>
+          <w:color w:val="000000"/>
+        </w:rPr>
+        <w:br/>
+      </w:r>
+      <w:r>
+        <w:rPr>
+          <w:rFonts w:ascii="Libre Baskerville" w:hAnsi="Libre Baskerville"/>
+          <w:color w:val="000000"/>
+          <w:sz w:val="14"/>
+          <w:szCs w:val="20"/>
+        </w:rPr>
+        <w:t>fig.</w:t>
+      </w:r>
+      <w:r>
+        <w:rPr>
+          <w:rFonts w:ascii="Libre Baskerville" w:hAnsi="Libre Baskerville"/>
+          <w:color w:val="000000"/>
+          <w:sz w:val="14"/>
+          <w:szCs w:val="20"/>
+        </w:rPr>
+        <w:t xml:space="preserve"> 13</w:t>
+      </w:r>
+      <w:r>
+        <w:rPr>
+          <w:rFonts w:ascii="Libre Baskerville" w:hAnsi="Libre Baskerville"/>
+          <w:color w:val="000000"/>
+          <w:sz w:val="14"/>
+          <w:szCs w:val="20"/>
+        </w:rPr>
+        <w:t xml:space="preserve"> </w:t>
+      </w:r>
+      <w:r>
+        <w:rPr>
+          <w:rFonts w:ascii="Libre Baskerville" w:hAnsi="Libre Baskerville"/>
+          <w:color w:val="000000"/>
+          <w:sz w:val="14"/>
+          <w:szCs w:val="20"/>
+        </w:rPr>
+        <w:t>1024x1024 random seed 0</w:t>
+      </w:r>
+      <w:r>
+        <w:rPr>
+          <w:rFonts w:ascii="Libre Baskerville" w:hAnsi="Libre Baskerville"/>
+          <w:color w:val="000000"/>
+          <w:sz w:val="14"/>
+          <w:szCs w:val="20"/>
+        </w:rPr>
+        <w:t xml:space="preserve"> after 1024 generations</w:t>
       </w:r>
     </w:p>
     <w:sectPr>
@@ -3764,7 +4239,7 @@
 </file>
 
 <file path=customXml/itemProps1.xml><?xml version="1.0" encoding="utf-8"?>
-<ds:datastoreItem xmlns:ds="http://schemas.openxmlformats.org/officeDocument/2006/customXml" ds:itemID="{84C1314F-9814-44A7-A48A-65C2D8DDC908}">
+<ds:datastoreItem xmlns:ds="http://schemas.openxmlformats.org/officeDocument/2006/customXml" ds:itemID="{603D6A2A-02CE-4604-9661-0B31E7D8AA81}">
   <ds:schemaRefs>
     <ds:schemaRef ds:uri="http://schemas.openxmlformats.org/officeDocument/2006/bibliography"/>
   </ds:schemaRefs>

--- a/report.docx
+++ b/report.docx
@@ -76,6 +76,24 @@
       </w:r>
       <w:r>
         <w:rPr>
+          <w:rFonts w:ascii="Libre Baskerville" w:hAnsi="Libre Baskerville"/>
+          <w:color w:val="000000"/>
+          <w:sz w:val="20"/>
+          <w:szCs w:val="20"/>
+        </w:rPr>
+        <w:t xml:space="preserve"> </w:t>
+      </w:r>
+      <w:r>
+        <w:rPr>
+          <w:rFonts w:ascii="Libre Baskerville" w:hAnsi="Libre Baskerville"/>
+          <w:color w:val="000000"/>
+          <w:sz w:val="20"/>
+          <w:szCs w:val="20"/>
+        </w:rPr>
+        <w:t>and was originally devised by Paul Callahan in 1997</w:t>
+      </w:r>
+      <w:r>
+        <w:rPr>
           <w:rStyle w:val="FootnoteReference"/>
           <w:rFonts w:ascii="Libre Baskerville" w:hAnsi="Libre Baskerville"/>
           <w:color w:val="000000"/>
@@ -91,7 +109,7 @@
           <w:sz w:val="20"/>
           <w:szCs w:val="20"/>
         </w:rPr>
-        <w:t xml:space="preserve"> and was originally devised by Paul Callahan in 1997. Unfortunately given the increase of memory in modern systems is a rarely used implementation over faster algorithms such as </w:t>
+        <w:t xml:space="preserve">. Unfortunately given the increase of memory in modern systems is a rarely used implementation over faster algorithms such as </w:t>
       </w:r>
       <w:proofErr w:type="spellStart"/>
       <w:r>
@@ -497,7 +515,35 @@
           <w:sz w:val="20"/>
           <w:szCs w:val="20"/>
         </w:rPr>
-        <w:t xml:space="preserve">The theoretical board size for one tile is 1448x1448[5], not including any bytes for code. </w:t>
+        <w:t>The theoretical board s</w:t>
+      </w:r>
+      <w:r>
+        <w:rPr>
+          <w:rFonts w:ascii="Libre Baskerville" w:hAnsi="Libre Baskerville"/>
+          <w:color w:val="000000"/>
+          <w:sz w:val="20"/>
+          <w:szCs w:val="20"/>
+        </w:rPr>
+        <w:t>ize for one tile is 1448x1448</w:t>
+      </w:r>
+      <w:r>
+        <w:rPr>
+          <w:rFonts w:ascii="Libre Baskerville" w:hAnsi="Libre Baskerville"/>
+          <w:color w:val="000000"/>
+          <w:sz w:val="20"/>
+          <w:szCs w:val="20"/>
+          <w:vertAlign w:val="superscript"/>
+        </w:rPr>
+        <w:t>5</w:t>
+      </w:r>
+      <w:r>
+        <w:rPr>
+          <w:rFonts w:ascii="Libre Baskerville" w:hAnsi="Libre Baskerville"/>
+          <w:color w:val="000000"/>
+          <w:sz w:val="20"/>
+          <w:szCs w:val="20"/>
+        </w:rPr>
+        <w:t xml:space="preserve">, not including any bytes for code. </w:t>
       </w:r>
       <w:r>
         <w:rPr>
@@ -553,7 +599,25 @@
           <w:sz w:val="20"/>
           <w:szCs w:val="20"/>
         </w:rPr>
-        <w:t xml:space="preserve"> timing analysis slowly increased the cps to 500,000, then to 800,000. Being a shared memory implementation, the structure of the program is </w:t>
+        <w:t xml:space="preserve"> timing analysis slowly increased the cps to 500,000, then to 800,000</w:t>
+      </w:r>
+      <w:r>
+        <w:rPr>
+          <w:rFonts w:ascii="Libre Baskerville" w:hAnsi="Libre Baskerville"/>
+          <w:color w:val="000000"/>
+          <w:sz w:val="20"/>
+          <w:szCs w:val="20"/>
+        </w:rPr>
+        <w:t xml:space="preserve"> (fig. 1)</w:t>
+      </w:r>
+      <w:r>
+        <w:rPr>
+          <w:rFonts w:ascii="Libre Baskerville" w:hAnsi="Libre Baskerville"/>
+          <w:color w:val="000000"/>
+          <w:sz w:val="20"/>
+          <w:szCs w:val="20"/>
+        </w:rPr>
+        <w:t xml:space="preserve">. Being a shared memory implementation, the structure of the program is </w:t>
       </w:r>
       <w:r>
         <w:rPr>
@@ -602,16 +666,34 @@
           <w:sz w:val="20"/>
           <w:szCs w:val="20"/>
         </w:rPr>
-        <w:t xml:space="preserve"> attempt to make it even faster, every row of the world was given a flag for whether it or any adjacent rows have alive cells in them. Then the distributor can dynamically allocate worker a set range of rows to work on, attempting to effectively ignore rows that do not need to be calculated. This method of partitioning attempt to make it more likely that a </w:t>
-      </w:r>
-      <w:r>
-        <w:rPr>
-          <w:rFonts w:ascii="Libre Baskerville" w:hAnsi="Libre Baskerville"/>
-          <w:color w:val="000000"/>
-          <w:sz w:val="20"/>
-          <w:szCs w:val="20"/>
-        </w:rPr>
-        <w:t>worker does useful work instead of iterating through a row of 0s with no neighbours. With this in place the parallel program raised to up to 120,000 cps.</w:t>
+        <w:t xml:space="preserve"> attempt to make it even faster, every row of the world was given a flag for whether it or any adjacent rows have alive cells in them. Then the distributor can dynamically allocate worker a set range of rows to work on, attempting to effectively ignore rows that do not need to be calculated</w:t>
+      </w:r>
+      <w:r>
+        <w:rPr>
+          <w:rFonts w:ascii="Libre Baskerville" w:hAnsi="Libre Baskerville"/>
+          <w:color w:val="000000"/>
+          <w:sz w:val="20"/>
+          <w:szCs w:val="20"/>
+        </w:rPr>
+        <w:t xml:space="preserve"> (fig. 2)</w:t>
+      </w:r>
+      <w:r>
+        <w:rPr>
+          <w:rFonts w:ascii="Libre Baskerville" w:hAnsi="Libre Baskerville"/>
+          <w:color w:val="000000"/>
+          <w:sz w:val="20"/>
+          <w:szCs w:val="20"/>
+        </w:rPr>
+        <w:t xml:space="preserve">. This method of partitioning attempt to make it more </w:t>
+      </w:r>
+      <w:r>
+        <w:rPr>
+          <w:rFonts w:ascii="Libre Baskerville" w:hAnsi="Libre Baskerville"/>
+          <w:color w:val="000000"/>
+          <w:sz w:val="20"/>
+          <w:szCs w:val="20"/>
+        </w:rPr>
+        <w:t>likely that a worker does useful work instead of iterating through a row of 0s with no neighbours. With this in place the parallel program raised to up to 120,000 cps.</w:t>
       </w:r>
     </w:p>
     <w:p>
@@ -1174,7 +1256,7 @@
           <w:sz w:val="20"/>
           <w:szCs w:val="20"/>
         </w:rPr>
-        <w:t>worst case</w:t>
+        <w:t>worst-case</w:t>
       </w:r>
       <w:r>
         <w:rPr>
@@ -1337,7 +1419,25 @@
           <w:sz w:val="20"/>
           <w:szCs w:val="20"/>
         </w:rPr>
-        <w:t xml:space="preserve"> operations. Performing an update from the top left to bottom right corner takes advantage of the </w:t>
+        <w:t xml:space="preserve"> operations. Performing an update from the top left to bottom right</w:t>
+      </w:r>
+      <w:r>
+        <w:rPr>
+          <w:rFonts w:ascii="Libre Baskerville" w:hAnsi="Libre Baskerville"/>
+          <w:color w:val="000000"/>
+          <w:sz w:val="20"/>
+          <w:szCs w:val="20"/>
+        </w:rPr>
+        <w:t xml:space="preserve"> (fig. 3)</w:t>
+      </w:r>
+      <w:r>
+        <w:rPr>
+          <w:rFonts w:ascii="Libre Baskerville" w:hAnsi="Libre Baskerville"/>
+          <w:color w:val="000000"/>
+          <w:sz w:val="20"/>
+          <w:szCs w:val="20"/>
+        </w:rPr>
+        <w:t xml:space="preserve"> corner takes advantage of the </w:t>
       </w:r>
       <w:r>
         <w:rPr>
@@ -1445,8 +1545,6 @@
         </w:rPr>
         <w:t xml:space="preserve"> </w:t>
       </w:r>
-      <w:bookmarkStart w:id="0" w:name="_GoBack"/>
-      <w:bookmarkEnd w:id="0"/>
       <w:r>
         <w:rPr>
           <w:rFonts w:ascii="Libre Baskerville" w:hAnsi="Libre Baskerville"/>
@@ -1678,7 +1776,25 @@
           <w:sz w:val="20"/>
           <w:szCs w:val="20"/>
         </w:rPr>
-        <w:t xml:space="preserve"> increase and the removal of a struct containing a list saw a further 120,000 cps increase. </w:t>
+        <w:t xml:space="preserve"> increase and the removal of a struct containing a list saw a further 120,000 cps increase</w:t>
+      </w:r>
+      <w:r>
+        <w:rPr>
+          <w:rFonts w:ascii="Libre Baskerville" w:hAnsi="Libre Baskerville"/>
+          <w:color w:val="000000"/>
+          <w:sz w:val="20"/>
+          <w:szCs w:val="20"/>
+        </w:rPr>
+        <w:t xml:space="preserve"> (fig. 4)</w:t>
+      </w:r>
+      <w:r>
+        <w:rPr>
+          <w:rFonts w:ascii="Libre Baskerville" w:hAnsi="Libre Baskerville"/>
+          <w:color w:val="000000"/>
+          <w:sz w:val="20"/>
+          <w:szCs w:val="20"/>
+        </w:rPr>
+        <w:t xml:space="preserve">. </w:t>
       </w:r>
     </w:p>
     <w:p>
@@ -1878,7 +1994,29 @@
           <w:szCs w:val="20"/>
           <w:lang w:eastAsia="en-GB"/>
         </w:rPr>
-        <w:t>The maximum throughput of our program was recorded at 70,427,647cps when it was calculating a random board of size 1024x1024. As shown by fig 2, the speed of the program increases with number of cells showing that the current bottleneck is due to channel communication, which decreases in relative frequency as the size of the board increases.</w:t>
+        <w:t>The maximum throughput of our program was recorded at 70,427,647cps when it was calculating a random board of size 1024x1024</w:t>
+      </w:r>
+      <w:r>
+        <w:rPr>
+          <w:rFonts w:ascii="Libre Baskerville" w:eastAsia="Times New Roman" w:hAnsi="Libre Baskerville" w:cs="Times New Roman"/>
+          <w:color w:val="000000"/>
+          <w:sz w:val="20"/>
+          <w:szCs w:val="20"/>
+          <w:lang w:eastAsia="en-GB"/>
+        </w:rPr>
+        <w:t xml:space="preserve"> (fig. 4)</w:t>
+      </w:r>
+      <w:bookmarkStart w:id="0" w:name="_GoBack"/>
+      <w:bookmarkEnd w:id="0"/>
+      <w:r>
+        <w:rPr>
+          <w:rFonts w:ascii="Libre Baskerville" w:eastAsia="Times New Roman" w:hAnsi="Libre Baskerville" w:cs="Times New Roman"/>
+          <w:color w:val="000000"/>
+          <w:sz w:val="20"/>
+          <w:szCs w:val="20"/>
+          <w:lang w:eastAsia="en-GB"/>
+        </w:rPr>
+        <w:t>. As shown by fig 2, the speed of the program increases with number of cells showing that the current bottleneck is due to channel communication, which decreases in relative frequency as the size of the board increases.</w:t>
       </w:r>
     </w:p>
     <w:p>
@@ -2976,43 +3114,7 @@
           <w:sz w:val="12"/>
           <w:szCs w:val="16"/>
         </w:rPr>
-        <w:t xml:space="preserve">Paul Callahan, 8 Nov 1997, on an efficient </w:t>
-      </w:r>
-      <w:r>
-        <w:rPr>
-          <w:rFonts w:ascii="Libre Baskerville" w:hAnsi="Libre Baskerville"/>
-          <w:color w:val="000000"/>
-          <w:sz w:val="12"/>
-          <w:szCs w:val="16"/>
-        </w:rPr>
-        <w:t>implementation</w:t>
-      </w:r>
-      <w:r>
-        <w:rPr>
-          <w:rFonts w:ascii="Libre Baskerville" w:hAnsi="Libre Baskerville"/>
-          <w:color w:val="000000"/>
-          <w:sz w:val="12"/>
-          <w:szCs w:val="16"/>
-        </w:rPr>
-        <w:t xml:space="preserve"> for game of life</w:t>
-      </w:r>
-      <w:r>
-        <w:rPr>
-          <w:rFonts w:ascii="Libre Baskerville" w:hAnsi="Libre Baskerville"/>
-          <w:color w:val="000000"/>
-          <w:sz w:val="12"/>
-          <w:szCs w:val="16"/>
-        </w:rPr>
-        <w:t xml:space="preserve"> </w:t>
-      </w:r>
-      <w:r>
-        <w:rPr>
-          <w:rFonts w:ascii="Libre Baskerville" w:hAnsi="Libre Baskerville"/>
-          <w:color w:val="000000"/>
-          <w:sz w:val="12"/>
-          <w:szCs w:val="16"/>
-        </w:rPr>
-        <w:t>(</w:t>
+        <w:t>Paul Callahan, 8 Nov 1997, on an efficient implementation for game of life (</w:t>
       </w:r>
       <w:hyperlink r:id="rId1" w:history="1">
         <w:r>
@@ -4239,7 +4341,7 @@
 </file>
 
 <file path=customXml/itemProps1.xml><?xml version="1.0" encoding="utf-8"?>
-<ds:datastoreItem xmlns:ds="http://schemas.openxmlformats.org/officeDocument/2006/customXml" ds:itemID="{603D6A2A-02CE-4604-9661-0B31E7D8AA81}">
+<ds:datastoreItem xmlns:ds="http://schemas.openxmlformats.org/officeDocument/2006/customXml" ds:itemID="{D80F86FC-6370-494E-A245-8067157122F4}">
   <ds:schemaRefs>
     <ds:schemaRef ds:uri="http://schemas.openxmlformats.org/officeDocument/2006/bibliography"/>
   </ds:schemaRefs>

--- a/report.docx
+++ b/report.docx
@@ -2006,8 +2006,6 @@
         </w:rPr>
         <w:t xml:space="preserve"> (fig. 4)</w:t>
       </w:r>
-      <w:bookmarkStart w:id="0" w:name="_GoBack"/>
-      <w:bookmarkEnd w:id="0"/>
       <w:r>
         <w:rPr>
           <w:rFonts w:ascii="Libre Baskerville" w:eastAsia="Times New Roman" w:hAnsi="Libre Baskerville" w:cs="Times New Roman"/>
@@ -2052,6 +2050,234 @@
         <w:br/>
         <w:t>A very simple implementation would be to keep track of the number of alive cells each iteration. If this number stays the same, check to see if the board is a still life (no new births or deaths). If this is the case, then the board will remain a still life forever thus all calculation can stop.</w:t>
       </w:r>
+    </w:p>
+    <w:p>
+      <w:pPr>
+        <w:spacing w:before="200" w:after="0" w:line="240" w:lineRule="auto"/>
+        <w:jc w:val="center"/>
+        <w:rPr>
+          <w:rFonts w:ascii="Libre Baskerville" w:hAnsi="Libre Baskerville"/>
+          <w:color w:val="000000"/>
+          <w:sz w:val="14"/>
+          <w:szCs w:val="20"/>
+        </w:rPr>
+      </w:pPr>
+    </w:p>
+    <w:p>
+      <w:pPr>
+        <w:spacing w:before="200" w:after="0" w:line="240" w:lineRule="auto"/>
+        <w:jc w:val="center"/>
+        <w:rPr>
+          <w:rFonts w:ascii="Libre Baskerville" w:hAnsi="Libre Baskerville"/>
+          <w:color w:val="000000"/>
+          <w:sz w:val="14"/>
+          <w:szCs w:val="20"/>
+        </w:rPr>
+      </w:pPr>
+    </w:p>
+    <w:p>
+      <w:pPr>
+        <w:spacing w:before="200" w:after="0" w:line="240" w:lineRule="auto"/>
+        <w:jc w:val="center"/>
+        <w:rPr>
+          <w:rFonts w:ascii="Libre Baskerville" w:hAnsi="Libre Baskerville"/>
+          <w:color w:val="000000"/>
+          <w:sz w:val="14"/>
+          <w:szCs w:val="20"/>
+        </w:rPr>
+      </w:pPr>
+    </w:p>
+    <w:p>
+      <w:pPr>
+        <w:spacing w:before="200" w:after="0" w:line="240" w:lineRule="auto"/>
+        <w:jc w:val="center"/>
+        <w:rPr>
+          <w:rFonts w:ascii="Libre Baskerville" w:hAnsi="Libre Baskerville"/>
+          <w:color w:val="000000"/>
+          <w:sz w:val="14"/>
+          <w:szCs w:val="20"/>
+        </w:rPr>
+      </w:pPr>
+    </w:p>
+    <w:p>
+      <w:pPr>
+        <w:spacing w:before="200" w:after="0" w:line="240" w:lineRule="auto"/>
+        <w:jc w:val="center"/>
+        <w:rPr>
+          <w:rFonts w:ascii="Libre Baskerville" w:hAnsi="Libre Baskerville"/>
+          <w:color w:val="000000"/>
+          <w:sz w:val="14"/>
+          <w:szCs w:val="20"/>
+        </w:rPr>
+      </w:pPr>
+    </w:p>
+    <w:p>
+      <w:pPr>
+        <w:spacing w:before="200" w:after="0" w:line="240" w:lineRule="auto"/>
+        <w:jc w:val="center"/>
+        <w:rPr>
+          <w:rFonts w:ascii="Libre Baskerville" w:hAnsi="Libre Baskerville"/>
+          <w:color w:val="000000"/>
+          <w:sz w:val="14"/>
+          <w:szCs w:val="20"/>
+        </w:rPr>
+      </w:pPr>
+    </w:p>
+    <w:p>
+      <w:pPr>
+        <w:spacing w:before="200" w:after="0" w:line="240" w:lineRule="auto"/>
+        <w:jc w:val="center"/>
+        <w:rPr>
+          <w:rFonts w:ascii="Libre Baskerville" w:hAnsi="Libre Baskerville"/>
+          <w:color w:val="000000"/>
+          <w:sz w:val="14"/>
+          <w:szCs w:val="20"/>
+        </w:rPr>
+      </w:pPr>
+    </w:p>
+    <w:p>
+      <w:pPr>
+        <w:spacing w:before="200" w:after="0" w:line="240" w:lineRule="auto"/>
+        <w:jc w:val="center"/>
+        <w:rPr>
+          <w:rFonts w:ascii="Libre Baskerville" w:hAnsi="Libre Baskerville"/>
+          <w:color w:val="000000"/>
+          <w:sz w:val="14"/>
+          <w:szCs w:val="20"/>
+        </w:rPr>
+      </w:pPr>
+    </w:p>
+    <w:p>
+      <w:pPr>
+        <w:spacing w:before="200" w:after="0" w:line="240" w:lineRule="auto"/>
+        <w:jc w:val="center"/>
+        <w:rPr>
+          <w:rFonts w:ascii="Libre Baskerville" w:hAnsi="Libre Baskerville"/>
+          <w:color w:val="000000"/>
+          <w:sz w:val="14"/>
+          <w:szCs w:val="20"/>
+        </w:rPr>
+      </w:pPr>
+    </w:p>
+    <w:p>
+      <w:pPr>
+        <w:spacing w:before="200" w:after="0" w:line="240" w:lineRule="auto"/>
+        <w:jc w:val="center"/>
+        <w:rPr>
+          <w:rFonts w:ascii="Libre Baskerville" w:hAnsi="Libre Baskerville"/>
+          <w:color w:val="000000"/>
+          <w:sz w:val="14"/>
+          <w:szCs w:val="20"/>
+        </w:rPr>
+      </w:pPr>
+    </w:p>
+    <w:p>
+      <w:pPr>
+        <w:spacing w:before="200" w:after="0" w:line="240" w:lineRule="auto"/>
+        <w:jc w:val="center"/>
+        <w:rPr>
+          <w:rFonts w:ascii="Libre Baskerville" w:hAnsi="Libre Baskerville"/>
+          <w:color w:val="000000"/>
+          <w:sz w:val="14"/>
+          <w:szCs w:val="20"/>
+        </w:rPr>
+      </w:pPr>
+    </w:p>
+    <w:p>
+      <w:pPr>
+        <w:spacing w:before="200" w:after="0" w:line="240" w:lineRule="auto"/>
+        <w:jc w:val="center"/>
+        <w:rPr>
+          <w:rFonts w:ascii="Libre Baskerville" w:hAnsi="Libre Baskerville"/>
+          <w:color w:val="000000"/>
+          <w:sz w:val="14"/>
+          <w:szCs w:val="20"/>
+        </w:rPr>
+      </w:pPr>
+    </w:p>
+    <w:p>
+      <w:pPr>
+        <w:spacing w:before="200" w:after="0" w:line="240" w:lineRule="auto"/>
+        <w:jc w:val="center"/>
+        <w:rPr>
+          <w:rFonts w:ascii="Libre Baskerville" w:hAnsi="Libre Baskerville"/>
+          <w:color w:val="000000"/>
+          <w:sz w:val="14"/>
+          <w:szCs w:val="20"/>
+        </w:rPr>
+      </w:pPr>
+    </w:p>
+    <w:p>
+      <w:pPr>
+        <w:spacing w:before="200" w:after="0" w:line="240" w:lineRule="auto"/>
+        <w:jc w:val="center"/>
+        <w:rPr>
+          <w:rFonts w:ascii="Libre Baskerville" w:hAnsi="Libre Baskerville"/>
+          <w:color w:val="000000"/>
+          <w:sz w:val="14"/>
+          <w:szCs w:val="20"/>
+        </w:rPr>
+      </w:pPr>
+    </w:p>
+    <w:p>
+      <w:pPr>
+        <w:spacing w:before="200" w:after="0" w:line="240" w:lineRule="auto"/>
+        <w:jc w:val="center"/>
+        <w:rPr>
+          <w:rFonts w:ascii="Libre Baskerville" w:hAnsi="Libre Baskerville"/>
+          <w:color w:val="000000"/>
+          <w:sz w:val="14"/>
+          <w:szCs w:val="20"/>
+        </w:rPr>
+      </w:pPr>
+    </w:p>
+    <w:p>
+      <w:pPr>
+        <w:spacing w:before="200" w:after="0" w:line="240" w:lineRule="auto"/>
+        <w:jc w:val="center"/>
+        <w:rPr>
+          <w:rFonts w:ascii="Libre Baskerville" w:hAnsi="Libre Baskerville"/>
+          <w:color w:val="000000"/>
+          <w:sz w:val="14"/>
+          <w:szCs w:val="20"/>
+        </w:rPr>
+      </w:pPr>
+    </w:p>
+    <w:p>
+      <w:pPr>
+        <w:spacing w:before="200" w:after="0" w:line="240" w:lineRule="auto"/>
+        <w:jc w:val="center"/>
+        <w:rPr>
+          <w:rFonts w:ascii="Libre Baskerville" w:hAnsi="Libre Baskerville"/>
+          <w:color w:val="000000"/>
+          <w:sz w:val="14"/>
+          <w:szCs w:val="20"/>
+        </w:rPr>
+      </w:pPr>
+    </w:p>
+    <w:p>
+      <w:pPr>
+        <w:spacing w:before="200" w:after="0" w:line="240" w:lineRule="auto"/>
+        <w:jc w:val="center"/>
+        <w:rPr>
+          <w:rFonts w:ascii="Libre Baskerville" w:hAnsi="Libre Baskerville"/>
+          <w:color w:val="000000"/>
+          <w:sz w:val="14"/>
+          <w:szCs w:val="20"/>
+        </w:rPr>
+      </w:pPr>
+    </w:p>
+    <w:p>
+      <w:pPr>
+        <w:spacing w:before="200" w:after="0" w:line="240" w:lineRule="auto"/>
+        <w:jc w:val="center"/>
+        <w:rPr>
+          <w:rFonts w:ascii="Libre Baskerville" w:hAnsi="Libre Baskerville"/>
+          <w:color w:val="000000"/>
+          <w:sz w:val="14"/>
+          <w:szCs w:val="20"/>
+        </w:rPr>
+      </w:pPr>
     </w:p>
     <w:p>
       <w:pPr>
@@ -2341,7 +2567,68 @@
         <w:spacing w:before="240"/>
         <w:jc w:val="center"/>
       </w:pPr>
-      <w:r>
+    </w:p>
+    <w:p>
+      <w:pPr>
+        <w:spacing w:before="240"/>
+        <w:jc w:val="center"/>
+      </w:pPr>
+    </w:p>
+    <w:p>
+      <w:pPr>
+        <w:spacing w:before="240"/>
+        <w:jc w:val="center"/>
+      </w:pPr>
+    </w:p>
+    <w:p>
+      <w:pPr>
+        <w:spacing w:before="240"/>
+        <w:jc w:val="center"/>
+      </w:pPr>
+    </w:p>
+    <w:p>
+      <w:pPr>
+        <w:spacing w:before="240"/>
+        <w:jc w:val="center"/>
+      </w:pPr>
+    </w:p>
+    <w:p>
+      <w:pPr>
+        <w:spacing w:before="240"/>
+        <w:jc w:val="center"/>
+      </w:pPr>
+    </w:p>
+    <w:p>
+      <w:pPr>
+        <w:spacing w:before="240"/>
+        <w:jc w:val="center"/>
+      </w:pPr>
+    </w:p>
+    <w:p>
+      <w:pPr>
+        <w:spacing w:before="240"/>
+        <w:jc w:val="center"/>
+      </w:pPr>
+    </w:p>
+    <w:p>
+      <w:pPr>
+        <w:spacing w:before="240"/>
+        <w:jc w:val="center"/>
+      </w:pPr>
+    </w:p>
+    <w:p>
+      <w:pPr>
+        <w:spacing w:before="240"/>
+        <w:jc w:val="center"/>
+      </w:pPr>
+    </w:p>
+    <w:p>
+      <w:pPr>
+        <w:spacing w:before="240"/>
+        <w:jc w:val="center"/>
+      </w:pPr>
+      <w:r>
+        <w:lastRenderedPageBreak/>
         <w:pict>
           <v:shapetype id="_x0000_t75" coordsize="21600,21600" o:spt="75" o:preferrelative="t" path="m@4@5l@4@11@9@11@9@5xe" filled="f" stroked="f">
             <v:stroke joinstyle="miter"/>
@@ -2723,6 +3010,8 @@
           </wp:inline>
         </w:drawing>
       </w:r>
+      <w:bookmarkStart w:id="0" w:name="_GoBack"/>
+      <w:bookmarkEnd w:id="0"/>
       <w:r>
         <w:rPr>
           <w:rFonts w:ascii="Libre Baskerville" w:hAnsi="Libre Baskerville"/>
@@ -2904,9 +3193,9 @@
         <w:jc w:val="center"/>
         <w:rPr>
           <w:rFonts w:ascii="Libre Baskerville" w:hAnsi="Libre Baskerville"/>
-          <w:b/>
-          <w:bCs/>
-          <w:color w:val="000000"/>
+          <w:color w:val="000000"/>
+          <w:sz w:val="14"/>
+          <w:szCs w:val="20"/>
         </w:rPr>
       </w:pPr>
       <w:r>
@@ -2918,7 +3207,6 @@
           <w:szCs w:val="20"/>
           <w:lang w:eastAsia="en-GB"/>
         </w:rPr>
-        <w:lastRenderedPageBreak/>
         <w:drawing>
           <wp:inline distT="0" distB="0" distL="0" distR="0">
             <wp:extent cx="3303815" cy="3303815"/>
@@ -3022,6 +3310,18 @@
         </w:rPr>
         <w:t xml:space="preserve"> after 1024 generations</w:t>
       </w:r>
+    </w:p>
+    <w:p>
+      <w:pPr>
+        <w:spacing w:before="240"/>
+        <w:jc w:val="center"/>
+        <w:rPr>
+          <w:rFonts w:ascii="Libre Baskerville" w:hAnsi="Libre Baskerville"/>
+          <w:b/>
+          <w:bCs/>
+          <w:color w:val="000000"/>
+        </w:rPr>
+      </w:pPr>
     </w:p>
     <w:sectPr>
       <w:headerReference w:type="default" r:id="rId20"/>
@@ -4341,7 +4641,7 @@
 </file>
 
 <file path=customXml/itemProps1.xml><?xml version="1.0" encoding="utf-8"?>
-<ds:datastoreItem xmlns:ds="http://schemas.openxmlformats.org/officeDocument/2006/customXml" ds:itemID="{D80F86FC-6370-494E-A245-8067157122F4}">
+<ds:datastoreItem xmlns:ds="http://schemas.openxmlformats.org/officeDocument/2006/customXml" ds:itemID="{9DB008EF-7A84-4622-B1DC-2F3B199F1CD3}">
   <ds:schemaRefs>
     <ds:schemaRef ds:uri="http://schemas.openxmlformats.org/officeDocument/2006/bibliography"/>
   </ds:schemaRefs>
